--- a/2023_CJ/KADRMAS/11) Farma zvířat.docx
+++ b/2023_CJ/KADRMAS/11) Farma zvířat.docx
@@ -151,7 +151,21 @@
         <w:rPr>
           <w:lang w:val="cs-CZ"/>
         </w:rPr>
-        <w:t xml:space="preserve"> komunismu a Sovětského svazu. Detailně se zde líčí vývoj totalitního režimu na území </w:t>
+        <w:t xml:space="preserve"> komunismu a Sovětského svazu. Detailně se zde </w:t>
+      </w:r>
+      <w:proofErr w:type="gramStart"/>
+      <w:r>
+        <w:rPr>
+          <w:lang w:val="cs-CZ"/>
+        </w:rPr>
+        <w:t>líčí</w:t>
+      </w:r>
+      <w:proofErr w:type="gramEnd"/>
+      <w:r>
+        <w:rPr>
+          <w:lang w:val="cs-CZ"/>
+        </w:rPr>
+        <w:t xml:space="preserve"> vývoj totalitního režimu na území </w:t>
       </w:r>
       <w:r>
         <w:rPr>
@@ -249,11 +263,19 @@
           <w:lang w:val="cs-CZ"/>
         </w:rPr>
       </w:pPr>
-      <w:r>
-        <w:rPr>
-          <w:lang w:val="cs-CZ"/>
-        </w:rPr>
-        <w:t xml:space="preserve">Končí symbolicky kde se prasata schází s lidmi na hostině, prasata a lidi už jsi moc podobný </w:t>
+      <w:proofErr w:type="gramStart"/>
+      <w:r>
+        <w:rPr>
+          <w:lang w:val="cs-CZ"/>
+        </w:rPr>
+        <w:t>Končí</w:t>
+      </w:r>
+      <w:proofErr w:type="gramEnd"/>
+      <w:r>
+        <w:rPr>
+          <w:lang w:val="cs-CZ"/>
+        </w:rPr>
+        <w:t xml:space="preserve"> symbolicky kde se prasata schází s lidmi na hostině, prasata a lidi už jsi moc podobný </w:t>
       </w:r>
       <w:proofErr w:type="spellStart"/>
       <w:r>
@@ -423,6 +445,12 @@
           <w:lang w:val="cs-CZ"/>
         </w:rPr>
         <w:t xml:space="preserve"> vnější nezávislý pozorovatel děje</w:t>
+      </w:r>
+      <w:r>
+        <w:rPr>
+          <w:lang w:val="cs-CZ"/>
+        </w:rPr>
+        <w:t xml:space="preserve"> </w:t>
       </w:r>
     </w:p>
     <w:p>
@@ -478,7 +506,27 @@
         <w:rPr>
           <w:lang w:val="cs-CZ"/>
         </w:rPr>
-        <w:t>Napoleon – prase, nejchytřejší, ale je to podvodník,</w:t>
+        <w:t>Napoleon – prase, nejchytřejší, a</w:t>
+      </w:r>
+      <w:r>
+        <w:rPr>
+          <w:lang w:val="cs-CZ"/>
+        </w:rPr>
+        <w:t xml:space="preserve"> </w:t>
+      </w:r>
+      <w:proofErr w:type="spellStart"/>
+      <w:r>
+        <w:rPr>
+          <w:lang w:val="cs-CZ"/>
+        </w:rPr>
+        <w:t>le</w:t>
+      </w:r>
+      <w:proofErr w:type="spellEnd"/>
+      <w:r>
+        <w:rPr>
+          <w:lang w:val="cs-CZ"/>
+        </w:rPr>
+        <w:t xml:space="preserve"> je to podvodník,</w:t>
       </w:r>
       <w:r>
         <w:rPr>
@@ -532,7 +580,21 @@
         <w:rPr>
           <w:lang w:val="cs-CZ"/>
         </w:rPr>
-        <w:t xml:space="preserve"> z počátku dobré úmysly, soupeří s Napoleonem,</w:t>
+        <w:t xml:space="preserve"> z počátku dobré úmysly, </w:t>
+      </w:r>
+      <w:proofErr w:type="gramStart"/>
+      <w:r>
+        <w:rPr>
+          <w:lang w:val="cs-CZ"/>
+        </w:rPr>
+        <w:t>soupeří</w:t>
+      </w:r>
+      <w:proofErr w:type="gramEnd"/>
+      <w:r>
+        <w:rPr>
+          <w:lang w:val="cs-CZ"/>
+        </w:rPr>
+        <w:t xml:space="preserve"> s Napoleonem,</w:t>
       </w:r>
       <w:r>
         <w:rPr>
@@ -552,15 +614,7 @@
           <w:bCs/>
           <w:lang w:val="cs-CZ"/>
         </w:rPr>
-        <w:t xml:space="preserve">představuje </w:t>
-      </w:r>
-      <w:r>
-        <w:rPr>
-          <w:b/>
-          <w:bCs/>
-          <w:lang w:val="cs-CZ"/>
-        </w:rPr>
-        <w:t xml:space="preserve">Lev </w:t>
+        <w:t xml:space="preserve">představuje Lev </w:t>
       </w:r>
       <w:proofErr w:type="spellStart"/>
       <w:r>
@@ -778,7 +832,21 @@
         <w:rPr>
           <w:lang w:val="cs-CZ"/>
         </w:rPr>
-        <w:t>, vidí problém ale dokáže ho pouze pojmenovat nedokáže přijít s řešením</w:t>
+        <w:t xml:space="preserve">, vidí </w:t>
+      </w:r>
+      <w:proofErr w:type="gramStart"/>
+      <w:r>
+        <w:rPr>
+          <w:lang w:val="cs-CZ"/>
+        </w:rPr>
+        <w:t>problém</w:t>
+      </w:r>
+      <w:proofErr w:type="gramEnd"/>
+      <w:r>
+        <w:rPr>
+          <w:lang w:val="cs-CZ"/>
+        </w:rPr>
+        <w:t xml:space="preserve"> ale dokáže ho pouze pojmenovat nedokáže přijít s řešením</w:t>
       </w:r>
     </w:p>
     <w:p>
@@ -853,6 +921,7 @@
         </w:rPr>
         <w:t xml:space="preserve">; </w:t>
       </w:r>
+      <w:proofErr w:type="gramStart"/>
       <w:r>
         <w:rPr>
           <w:lang w:val="cs-CZ"/>
@@ -881,7 +950,14 @@
         <w:rPr>
           <w:lang w:val="cs-CZ"/>
         </w:rPr>
-        <w:t>jednoduše zmanipulovatelné= hloupý lid…</w:t>
+        <w:t>jednoduše</w:t>
+      </w:r>
+      <w:proofErr w:type="gramEnd"/>
+      <w:r>
+        <w:rPr>
+          <w:lang w:val="cs-CZ"/>
+        </w:rPr>
+        <w:t xml:space="preserve"> zmanipulovatelné= hloupý lid…</w:t>
       </w:r>
       <w:r>
         <w:rPr>
@@ -1249,7 +1325,35 @@
         <w:rPr>
           <w:lang w:val="cs-CZ"/>
         </w:rPr>
-        <w:t xml:space="preserve"> Komunisté, na které dílo poukazuje se k moci dostávají v roce 1917 po velké říjnové revoluci v roce 1938 nechává vůdce Stalin popravit své politické oponenty. 1969–1945 = druhá světová válka. Autor tvoří dílo v době, kdy má druhá světová válka stále velké dopady (milióny vojenských i civilních objetí), rozvrácené hospodářství, chudobu a zničenou infastrukturu</w:t>
+        <w:t xml:space="preserve"> </w:t>
+      </w:r>
+      <w:proofErr w:type="gramStart"/>
+      <w:r>
+        <w:rPr>
+          <w:lang w:val="cs-CZ"/>
+        </w:rPr>
+        <w:t>Komunisté</w:t>
+      </w:r>
+      <w:proofErr w:type="gramEnd"/>
+      <w:r>
+        <w:rPr>
+          <w:lang w:val="cs-CZ"/>
+        </w:rPr>
+        <w:t xml:space="preserve">, na které dílo poukazuje se k moci dostávají v roce 1917 po velké říjnové revoluci v roce 1938 nechává vůdce Stalin popravit své politické oponenty. 1969–1945 = druhá světová válka. Autor </w:t>
+      </w:r>
+      <w:proofErr w:type="gramStart"/>
+      <w:r>
+        <w:rPr>
+          <w:lang w:val="cs-CZ"/>
+        </w:rPr>
+        <w:t>tvoří</w:t>
+      </w:r>
+      <w:proofErr w:type="gramEnd"/>
+      <w:r>
+        <w:rPr>
+          <w:lang w:val="cs-CZ"/>
+        </w:rPr>
+        <w:t xml:space="preserve"> dílo v době, kdy má druhá světová válka stále velké dopady (milióny vojenských i civilních objetí), rozvrácené hospodářství, chudobu a zničenou infastrukturu</w:t>
       </w:r>
     </w:p>
     <w:p/>
